--- a/A trier/Frise SVT.docx
+++ b/A trier/Frise SVT.docx
@@ -1,6 +1,6 @@
 
 <file path=word/document.xml><?xml version="1.0" encoding="utf-8"?>
-<w:document xmlns:wpc="http://schemas.microsoft.com/office/word/2010/wordprocessingCanvas" xmlns:mo="http://schemas.microsoft.com/office/mac/office/2008/main" xmlns:mc="http://schemas.openxmlformats.org/markup-compatibility/2006" xmlns:mv="urn:schemas-microsoft-com:mac:vml" xmlns:o="urn:schemas-microsoft-com:office:office" xmlns:r="http://schemas.openxmlformats.org/officeDocument/2006/relationships" xmlns:m="http://schemas.openxmlformats.org/officeDocument/2006/math" xmlns:v="urn:schemas-microsoft-com:vml" xmlns:wp14="http://schemas.microsoft.com/office/word/2010/wordprocessingDrawing" xmlns:wp="http://schemas.openxmlformats.org/drawingml/2006/wordprocessingDrawing" xmlns:w10="urn:schemas-microsoft-com:office:word" xmlns:w="http://schemas.openxmlformats.org/wordprocessingml/2006/main" xmlns:w14="http://schemas.microsoft.com/office/word/2010/wordml" xmlns:w15="http://schemas.microsoft.com/office/word/2012/wordml" xmlns:wpg="http://schemas.microsoft.com/office/word/2010/wordprocessingGroup" xmlns:wpi="http://schemas.microsoft.com/office/word/2010/wordprocessingInk" xmlns:wne="http://schemas.microsoft.com/office/word/2006/wordml" xmlns:wps="http://schemas.microsoft.com/office/word/2010/wordprocessingShape" mc:Ignorable="w14 w15 wp14">
+<w:document xmlns:wpc="http://schemas.microsoft.com/office/word/2010/wordprocessingCanvas" xmlns:cx="http://schemas.microsoft.com/office/drawing/2014/chartex" xmlns:cx1="http://schemas.microsoft.com/office/drawing/2015/9/8/chartex" xmlns:cx2="http://schemas.microsoft.com/office/drawing/2015/10/21/chartex" xmlns:cx3="http://schemas.microsoft.com/office/drawing/2016/5/9/chartex" xmlns:cx4="http://schemas.microsoft.com/office/drawing/2016/5/10/chartex" xmlns:cx5="http://schemas.microsoft.com/office/drawing/2016/5/11/chartex" xmlns:cx6="http://schemas.microsoft.com/office/drawing/2016/5/12/chartex" xmlns:cx7="http://schemas.microsoft.com/office/drawing/2016/5/13/chartex" xmlns:cx8="http://schemas.microsoft.com/office/drawing/2016/5/14/chartex" xmlns:mc="http://schemas.openxmlformats.org/markup-compatibility/2006" xmlns:aink="http://schemas.microsoft.com/office/drawing/2016/ink" xmlns:am3d="http://schemas.microsoft.com/office/drawing/2017/model3d" xmlns:o="urn:schemas-microsoft-com:office:office" xmlns:r="http://schemas.openxmlformats.org/officeDocument/2006/relationships" xmlns:m="http://schemas.openxmlformats.org/officeDocument/2006/math" xmlns:v="urn:schemas-microsoft-com:vml" xmlns:wp14="http://schemas.microsoft.com/office/word/2010/wordprocessingDrawing" xmlns:wp="http://schemas.openxmlformats.org/drawingml/2006/wordprocessingDrawing" xmlns:w10="urn:schemas-microsoft-com:office:word" xmlns:w="http://schemas.openxmlformats.org/wordprocessingml/2006/main" xmlns:w14="http://schemas.microsoft.com/office/word/2010/wordml" xmlns:w15="http://schemas.microsoft.com/office/word/2012/wordml" xmlns:w16cex="http://schemas.microsoft.com/office/word/2018/wordml/cex" xmlns:w16cid="http://schemas.microsoft.com/office/word/2016/wordml/cid" xmlns:w16="http://schemas.microsoft.com/office/word/2018/wordml" xmlns:w16sdtdh="http://schemas.microsoft.com/office/word/2020/wordml/sdtdatahash" xmlns:w16se="http://schemas.microsoft.com/office/word/2015/wordml/symex" xmlns:wpg="http://schemas.microsoft.com/office/word/2010/wordprocessingGroup" xmlns:wpi="http://schemas.microsoft.com/office/word/2010/wordprocessingInk" xmlns:wne="http://schemas.microsoft.com/office/word/2006/wordml" xmlns:wps="http://schemas.microsoft.com/office/word/2010/wordprocessingShape" mc:Ignorable="w14 w15 w16se w16cid w16 w16cex w16sdtdh wp14">
   <w:body>
     <w:p>
       <w:pPr>
@@ -269,11 +269,11 @@
                 </mc:Choice>
                 <mc:Fallback>
                   <w:pict>
-                    <v:shapetype w14:anchorId="6D44E372" id="_x0000_t202" coordsize="21600,21600" o:spt="202" path="m0,0l0,21600,21600,21600,21600,0xe">
+                    <v:shapetype w14:anchorId="6D44E372" id="_x0000_t202" coordsize="21600,21600" o:spt="202" path="m,l,21600r21600,l21600,xe">
                       <v:stroke joinstyle="miter"/>
                       <v:path gradientshapeok="t" o:connecttype="rect"/>
                     </v:shapetype>
-                    <v:shape id="Zone de texte 26" o:spid="_x0000_s1026" type="#_x0000_t202" style="position:absolute;left:0;text-align:left;margin-left:5.15pt;margin-top:7.2pt;width:92.65pt;height:90.75pt;rotation:-1279352fd;z-index:251685888;visibility:visible;mso-wrap-style:none;mso-wrap-distance-left:9pt;mso-wrap-distance-top:0;mso-wrap-distance-right:9pt;mso-wrap-distance-bottom:0;mso-position-horizontal:absolute;mso-position-horizontal-relative:text;mso-position-vertical:absolute;mso-position-vertical-relative:text;v-text-anchor:top" o:gfxdata="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" filled="f" stroked="f">
+                    <v:shape id="Zone de texte 26" o:spid="_x0000_s1026" type="#_x0000_t202" style="position:absolute;left:0;text-align:left;margin-left:5.15pt;margin-top:7.2pt;width:92.65pt;height:90.75pt;rotation:-1279352fd;z-index:251685888;visibility:visible;mso-wrap-style:none;mso-wrap-distance-left:9pt;mso-wrap-distance-top:0;mso-wrap-distance-right:9pt;mso-wrap-distance-bottom:0;mso-position-horizontal:absolute;mso-position-horizontal-relative:text;mso-position-vertical:absolute;mso-position-vertical-relative:text;v-text-anchor:top" o:gfxdata="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" filled="f" stroked="f">
                       <v:textbox style="mso-fit-shape-to-text:t">
                         <w:txbxContent>
                           <w:p>
@@ -505,7 +505,7 @@
                     </wp:anchor>
                   </w:drawing>
                 </mc:Choice>
-                <mc:Fallback>
+                <mc:Fallback xmlns:mv="urn:schemas-microsoft-com:mac:vml" xmlns:mo="http://schemas.microsoft.com/office/mac/office/2008/main">
                   <w:pict>
                     <v:shapetype w14:anchorId="6907F753" id="_x0000_t32" coordsize="21600,21600" o:spt="32" o:oned="t" path="m0,0l21600,21600e" filled="f">
                       <v:path arrowok="t" fillok="f" o:connecttype="none"/>
@@ -596,7 +596,7 @@
                     </wp:anchor>
                   </w:drawing>
                 </mc:Choice>
-                <mc:Fallback>
+                <mc:Fallback xmlns:mv="urn:schemas-microsoft-com:mac:vml" xmlns:mo="http://schemas.microsoft.com/office/mac/office/2008/main">
                   <w:pict>
                     <v:shapetype w14:anchorId="31AFED01" id="_x0000_t5" coordsize="21600,21600" o:spt="5" adj="10800" path="m@0,0l0,21600,21600,21600xe">
                       <v:stroke joinstyle="miter"/>
@@ -682,7 +682,7 @@
                     </wp:anchor>
                   </w:drawing>
                 </mc:Choice>
-                <mc:Fallback>
+                <mc:Fallback xmlns:mv="urn:schemas-microsoft-com:mac:vml" xmlns:mo="http://schemas.microsoft.com/office/mac/office/2008/main">
                   <w:pict>
                     <v:shapetype w14:anchorId="7011D1E2" id="_x0000_t32" coordsize="21600,21600" o:spt="32" o:oned="t" path="m,l21600,21600e" filled="f">
                       <v:path arrowok="t" fillok="f" o:connecttype="none"/>
@@ -762,7 +762,7 @@
                     </wp:anchor>
                   </w:drawing>
                 </mc:Choice>
-                <mc:Fallback>
+                <mc:Fallback xmlns:mv="urn:schemas-microsoft-com:mac:vml" xmlns:mo="http://schemas.microsoft.com/office/mac/office/2008/main">
                   <w:pict>
                     <v:line w14:anchorId="5EF26EA3" id="Connecteur droit 25" o:spid="_x0000_s1026" style="position:absolute;z-index:251683840;visibility:visible;mso-wrap-style:square;mso-height-percent:0;mso-wrap-distance-left:9pt;mso-wrap-distance-top:0;mso-wrap-distance-right:9pt;mso-wrap-distance-bottom:0;mso-position-horizontal:absolute;mso-position-horizontal-relative:text;mso-position-vertical:absolute;mso-position-vertical-relative:text;mso-height-percent:0;mso-height-relative:margin" from="81.75pt,14.25pt" to="103.5pt,14.25pt" o:gfxdata="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" strokecolor="black [3213]" strokeweight="1.5pt">
                       <v:stroke joinstyle="miter"/>
@@ -1414,7 +1414,7 @@
                     </wp:anchor>
                   </w:drawing>
                 </mc:Choice>
-                <mc:Fallback>
+                <mc:Fallback xmlns:mv="urn:schemas-microsoft-com:mac:vml" xmlns:mo="http://schemas.microsoft.com/office/mac/office/2008/main">
                   <w:pict>
                     <v:shape w14:anchorId="34BA5CC2" id="Connecteur droit avec flèche 30" o:spid="_x0000_s1026" type="#_x0000_t32" style="position:absolute;margin-left:6.05pt;margin-top:7.4pt;width:45pt;height:3.6pt;flip:x y;z-index:251699200;visibility:visible;mso-wrap-style:square;mso-width-percent:0;mso-height-percent:0;mso-wrap-distance-left:9pt;mso-wrap-distance-top:0;mso-wrap-distance-right:9pt;mso-wrap-distance-bottom:0;mso-position-horizontal:absolute;mso-position-horizontal-relative:text;mso-position-vertical:absolute;mso-position-vertical-relative:text;mso-width-percent:0;mso-height-percent:0;mso-width-relative:margin;mso-height-relative:margin" o:gfxdata="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" strokecolor="black [3213]" strokeweight="1.5pt">
                       <v:stroke endarrow="block" joinstyle="miter"/>
@@ -1494,7 +1494,7 @@
                     </wp:anchor>
                   </w:drawing>
                 </mc:Choice>
-                <mc:Fallback>
+                <mc:Fallback xmlns:mv="urn:schemas-microsoft-com:mac:vml" xmlns:mo="http://schemas.microsoft.com/office/mac/office/2008/main">
                   <w:pict>
                     <v:shape w14:anchorId="02C4159F" id="Connecteur droit avec flèche 7" o:spid="_x0000_s1026" type="#_x0000_t32" style="position:absolute;margin-left:209.7pt;margin-top:10.15pt;width:156.35pt;height:3.6pt;z-index:251701248;visibility:visible;mso-wrap-style:square;mso-width-percent:0;mso-height-percent:0;mso-wrap-distance-left:9pt;mso-wrap-distance-top:0;mso-wrap-distance-right:9pt;mso-wrap-distance-bottom:0;mso-position-horizontal:absolute;mso-position-horizontal-relative:text;mso-position-vertical:absolute;mso-position-vertical-relative:text;mso-width-percent:0;mso-height-percent:0;mso-width-relative:margin;mso-height-relative:margin" o:gfxdata="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" strokecolor="black [3213]" strokeweight="1.5pt">
                       <v:stroke endarrow="block" joinstyle="miter"/>
@@ -1573,16 +1573,7 @@
                 <w:sz w:val="28"/>
                 <w:szCs w:val="28"/>
               </w:rPr>
-              <w:t>O</w:t>
-            </w:r>
-            <w:r>
-              <w:rPr>
-                <w:rFonts w:ascii="Arial" w:hAnsi="Arial" w:cs="Arial"/>
-                <w:b/>
-                <w:sz w:val="28"/>
-                <w:szCs w:val="28"/>
-              </w:rPr>
-              <w:t xml:space="preserve"> </w:t>
+              <w:t xml:space="preserve">A </w:t>
             </w:r>
             <w:r>
               <w:rPr>
@@ -5127,7 +5118,7 @@
                     </wp:anchor>
                   </w:drawing>
                 </mc:Choice>
-                <mc:Fallback>
+                <mc:Fallback xmlns:mv="urn:schemas-microsoft-com:mac:vml" xmlns:mo="http://schemas.microsoft.com/office/mac/office/2008/main">
                   <w:pict>
                     <v:shape w14:anchorId="29286149" id="Zone de texte 1" o:spid="_x0000_s1027" type="#_x0000_t202" style="position:absolute;margin-left:133.65pt;margin-top:8.8pt;width:98.9pt;height:75.4pt;rotation:-866101fd;z-index:251659264;visibility:visible;mso-wrap-style:square;mso-width-percent:0;mso-height-percent:0;mso-wrap-distance-left:9pt;mso-wrap-distance-top:0;mso-wrap-distance-right:9pt;mso-wrap-distance-bottom:0;mso-position-horizontal:absolute;mso-position-horizontal-relative:text;mso-position-vertical:absolute;mso-position-vertical-relative:text;mso-width-percent:0;mso-height-percent:0;mso-width-relative:margin;mso-height-relative:margin;v-text-anchor:top" o:gfxdata="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" filled="f" stroked="f">
                       <v:fill o:detectmouseclick="t"/>
@@ -6199,7 +6190,6 @@
               </w:rPr>
               <w:t xml:space="preserve"> </w:t>
             </w:r>
-            <w:proofErr w:type="gramStart"/>
             <w:r>
               <w:rPr>
                 <w:rFonts w:ascii="Arial" w:hAnsi="Arial" w:cs="Arial"/>
@@ -6210,7 +6200,6 @@
               </w:rPr>
               <w:t>A</w:t>
             </w:r>
-            <w:proofErr w:type="gramEnd"/>
             <w:r>
               <w:rPr>
                 <w:rFonts w:ascii="Arial" w:hAnsi="Arial" w:cs="Arial"/>
@@ -6514,7 +6503,7 @@
                     </wp:anchor>
                   </w:drawing>
                 </mc:Choice>
-                <mc:Fallback>
+                <mc:Fallback xmlns:mv="urn:schemas-microsoft-com:mac:vml" xmlns:mo="http://schemas.microsoft.com/office/mac/office/2008/main">
                   <w:pict>
                     <v:shape w14:anchorId="25C8B8DF" id="Zone de texte 3" o:spid="_x0000_s1028" type="#_x0000_t202" style="position:absolute;left:0;text-align:left;margin-left:313.1pt;margin-top:13.4pt;width:93.85pt;height:56.8pt;rotation:-1265848fd;z-index:251661312;visibility:visible;mso-wrap-style:square;mso-width-percent:0;mso-height-percent:0;mso-wrap-distance-left:9pt;mso-wrap-distance-top:0;mso-wrap-distance-right:9pt;mso-wrap-distance-bottom:0;mso-position-horizontal:absolute;mso-position-horizontal-relative:text;mso-position-vertical:absolute;mso-position-vertical-relative:text;mso-width-percent:0;mso-height-percent:0;mso-width-relative:margin;mso-height-relative:margin;v-text-anchor:top" o:gfxdata="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" filled="f" stroked="f">
                       <v:textbox>
@@ -7106,7 +7095,7 @@
                     </wp:anchor>
                   </w:drawing>
                 </mc:Choice>
-                <mc:Fallback>
+                <mc:Fallback xmlns:mv="urn:schemas-microsoft-com:mac:vml" xmlns:mo="http://schemas.microsoft.com/office/mac/office/2008/main">
                   <w:pict>
                     <v:shape w14:anchorId="76A15137" id="Connecteur droit avec flèche 27" o:spid="_x0000_s1026" type="#_x0000_t32" style="position:absolute;margin-left:207.95pt;margin-top:10pt;width:567.85pt;height:0;z-index:251686912;visibility:visible;mso-wrap-style:square;mso-wrap-distance-left:9pt;mso-wrap-distance-top:0;mso-wrap-distance-right:9pt;mso-wrap-distance-bottom:0;mso-position-horizontal:absolute;mso-position-horizontal-relative:text;mso-position-vertical:absolute;mso-position-vertical-relative:text" o:gfxdata="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" strokecolor="red" strokeweight="1.5pt">
                       <v:stroke endarrow="block" joinstyle="miter"/>
@@ -8202,26 +8191,15 @@
                 <w:sz w:val="24"/>
                 <w:szCs w:val="24"/>
               </w:rPr>
-              <w:t xml:space="preserve">55 </w:t>
-            </w:r>
-            <w:proofErr w:type="gramStart"/>
-            <w:r>
-              <w:rPr>
-                <w:rFonts w:ascii="Arial" w:hAnsi="Arial" w:cs="Arial"/>
-                <w:b/>
+              <w:t>55 Ma</w:t>
+            </w:r>
+            <w:r>
+              <w:rPr>
+                <w:rFonts w:ascii="Arial" w:hAnsi="Arial" w:cs="Arial"/>
                 <w:color w:val="002060"/>
                 <w:sz w:val="24"/>
                 <w:szCs w:val="24"/>
               </w:rPr>
-              <w:t>Ma</w:t>
-            </w:r>
-            <w:r>
-              <w:rPr>
-                <w:rFonts w:ascii="Arial" w:hAnsi="Arial" w:cs="Arial"/>
-                <w:color w:val="002060"/>
-                <w:sz w:val="24"/>
-                <w:szCs w:val="24"/>
-              </w:rPr>
               <w:t xml:space="preserve">  </w:t>
             </w:r>
             <w:r>
@@ -8234,7 +8212,6 @@
               </w:rPr>
               <w:t>*</w:t>
             </w:r>
-            <w:proofErr w:type="gramEnd"/>
             <w:r>
               <w:rPr>
                 <w:rFonts w:ascii="Arial" w:hAnsi="Arial" w:cs="Arial"/>
@@ -8511,8 +8488,6 @@
               <w:t xml:space="preserve"> </w:t>
             </w:r>
           </w:p>
-          <w:bookmarkStart w:id="0" w:name="_GoBack"/>
-          <w:bookmarkEnd w:id="0"/>
           <w:p>
             <w:pPr>
               <w:spacing w:line="240" w:lineRule="auto"/>
@@ -8624,7 +8599,7 @@
                     </wp:anchor>
                   </w:drawing>
                 </mc:Choice>
-                <mc:Fallback>
+                <mc:Fallback xmlns:mv="urn:schemas-microsoft-com:mac:vml" xmlns:mo="http://schemas.microsoft.com/office/mac/office/2008/main">
                   <w:pict>
                     <v:shape w14:anchorId="7984FFE2" id="Zone de texte 17" o:spid="_x0000_s1029" type="#_x0000_t202" style="position:absolute;left:0;text-align:left;margin-left:335.3pt;margin-top:6.5pt;width:83.1pt;height:29pt;rotation:-432306fd;z-index:251677696;visibility:visible;mso-wrap-style:none;mso-wrap-distance-left:9pt;mso-wrap-distance-top:0;mso-wrap-distance-right:9pt;mso-wrap-distance-bottom:0;mso-position-horizontal:absolute;mso-position-horizontal-relative:text;mso-position-vertical:absolute;mso-position-vertical-relative:text;v-text-anchor:top" o:gfxdata="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" filled="f" stroked="f">
                       <v:textbox style="mso-fit-shape-to-text:t">
@@ -9434,8 +9409,8 @@
 </file>
 
 <file path=word/numbering.xml><?xml version="1.0" encoding="utf-8"?>
-<w:numbering xmlns:wpc="http://schemas.microsoft.com/office/word/2010/wordprocessingCanvas" xmlns:mo="http://schemas.microsoft.com/office/mac/office/2008/main" xmlns:mc="http://schemas.openxmlformats.org/markup-compatibility/2006" xmlns:mv="urn:schemas-microsoft-com:mac:vml" xmlns:o="urn:schemas-microsoft-com:office:office" xmlns:r="http://schemas.openxmlformats.org/officeDocument/2006/relationships" xmlns:m="http://schemas.openxmlformats.org/officeDocument/2006/math" xmlns:v="urn:schemas-microsoft-com:vml" xmlns:wp14="http://schemas.microsoft.com/office/word/2010/wordprocessingDrawing" xmlns:wp="http://schemas.openxmlformats.org/drawingml/2006/wordprocessingDrawing" xmlns:w10="urn:schemas-microsoft-com:office:word" xmlns:w="http://schemas.openxmlformats.org/wordprocessingml/2006/main" xmlns:w14="http://schemas.microsoft.com/office/word/2010/wordml" xmlns:w15="http://schemas.microsoft.com/office/word/2012/wordml" xmlns:wpg="http://schemas.microsoft.com/office/word/2010/wordprocessingGroup" xmlns:wpi="http://schemas.microsoft.com/office/word/2010/wordprocessingInk" xmlns:wne="http://schemas.microsoft.com/office/word/2006/wordml" xmlns:wps="http://schemas.microsoft.com/office/word/2010/wordprocessingShape" mc:Ignorable="w14 w15 wp14">
-  <w:abstractNum w:abstractNumId="0">
+<w:numbering xmlns:wpc="http://schemas.microsoft.com/office/word/2010/wordprocessingCanvas" xmlns:cx="http://schemas.microsoft.com/office/drawing/2014/chartex" xmlns:cx1="http://schemas.microsoft.com/office/drawing/2015/9/8/chartex" xmlns:cx2="http://schemas.microsoft.com/office/drawing/2015/10/21/chartex" xmlns:cx3="http://schemas.microsoft.com/office/drawing/2016/5/9/chartex" xmlns:cx4="http://schemas.microsoft.com/office/drawing/2016/5/10/chartex" xmlns:cx5="http://schemas.microsoft.com/office/drawing/2016/5/11/chartex" xmlns:cx6="http://schemas.microsoft.com/office/drawing/2016/5/12/chartex" xmlns:cx7="http://schemas.microsoft.com/office/drawing/2016/5/13/chartex" xmlns:cx8="http://schemas.microsoft.com/office/drawing/2016/5/14/chartex" xmlns:mc="http://schemas.openxmlformats.org/markup-compatibility/2006" xmlns:aink="http://schemas.microsoft.com/office/drawing/2016/ink" xmlns:am3d="http://schemas.microsoft.com/office/drawing/2017/model3d" xmlns:o="urn:schemas-microsoft-com:office:office" xmlns:r="http://schemas.openxmlformats.org/officeDocument/2006/relationships" xmlns:m="http://schemas.openxmlformats.org/officeDocument/2006/math" xmlns:v="urn:schemas-microsoft-com:vml" xmlns:wp14="http://schemas.microsoft.com/office/word/2010/wordprocessingDrawing" xmlns:wp="http://schemas.openxmlformats.org/drawingml/2006/wordprocessingDrawing" xmlns:w10="urn:schemas-microsoft-com:office:word" xmlns:w="http://schemas.openxmlformats.org/wordprocessingml/2006/main" xmlns:w14="http://schemas.microsoft.com/office/word/2010/wordml" xmlns:w15="http://schemas.microsoft.com/office/word/2012/wordml" xmlns:w16cex="http://schemas.microsoft.com/office/word/2018/wordml/cex" xmlns:w16cid="http://schemas.microsoft.com/office/word/2016/wordml/cid" xmlns:w16="http://schemas.microsoft.com/office/word/2018/wordml" xmlns:w16sdtdh="http://schemas.microsoft.com/office/word/2020/wordml/sdtdatahash" xmlns:w16se="http://schemas.microsoft.com/office/word/2015/wordml/symex" xmlns:wpg="http://schemas.microsoft.com/office/word/2010/wordprocessingGroup" xmlns:wpi="http://schemas.microsoft.com/office/word/2010/wordprocessingInk" xmlns:wne="http://schemas.microsoft.com/office/word/2006/wordml" xmlns:wps="http://schemas.microsoft.com/office/word/2010/wordprocessingShape" mc:Ignorable="w14 w15 w16se w16cid w16 w16cex w16sdtdh wp14">
+  <w:abstractNum w:abstractNumId="0" w15:restartNumberingAfterBreak="0">
     <w:nsid w:val="0F6E105D"/>
     <w:multiLevelType w:val="hybridMultilevel"/>
     <w:tmpl w:val="B16AAD5A"/>
@@ -9548,7 +9523,7 @@
       </w:rPr>
     </w:lvl>
   </w:abstractNum>
-  <w:abstractNum w:abstractNumId="1">
+  <w:abstractNum w:abstractNumId="1" w15:restartNumberingAfterBreak="0">
     <w:nsid w:val="13974620"/>
     <w:multiLevelType w:val="hybridMultilevel"/>
     <w:tmpl w:val="3CCA7712"/>
@@ -9661,7 +9636,7 @@
       </w:rPr>
     </w:lvl>
   </w:abstractNum>
-  <w:abstractNum w:abstractNumId="2">
+  <w:abstractNum w:abstractNumId="2" w15:restartNumberingAfterBreak="0">
     <w:nsid w:val="23D72E20"/>
     <w:multiLevelType w:val="hybridMultilevel"/>
     <w:tmpl w:val="E3BC5512"/>
@@ -9774,7 +9749,7 @@
       </w:rPr>
     </w:lvl>
   </w:abstractNum>
-  <w:abstractNum w:abstractNumId="3">
+  <w:abstractNum w:abstractNumId="3" w15:restartNumberingAfterBreak="0">
     <w:nsid w:val="25706771"/>
     <w:multiLevelType w:val="hybridMultilevel"/>
     <w:tmpl w:val="459E09F8"/>
@@ -9887,7 +9862,7 @@
       </w:rPr>
     </w:lvl>
   </w:abstractNum>
-  <w:abstractNum w:abstractNumId="4">
+  <w:abstractNum w:abstractNumId="4" w15:restartNumberingAfterBreak="0">
     <w:nsid w:val="45A3436A"/>
     <w:multiLevelType w:val="hybridMultilevel"/>
     <w:tmpl w:val="723494AA"/>
@@ -10000,7 +9975,7 @@
       </w:rPr>
     </w:lvl>
   </w:abstractNum>
-  <w:abstractNum w:abstractNumId="5">
+  <w:abstractNum w:abstractNumId="5" w15:restartNumberingAfterBreak="0">
     <w:nsid w:val="57AD473A"/>
     <w:multiLevelType w:val="hybridMultilevel"/>
     <w:tmpl w:val="21228200"/>
@@ -10113,7 +10088,7 @@
       </w:rPr>
     </w:lvl>
   </w:abstractNum>
-  <w:abstractNum w:abstractNumId="6">
+  <w:abstractNum w:abstractNumId="6" w15:restartNumberingAfterBreak="0">
     <w:nsid w:val="6EC53FF0"/>
     <w:multiLevelType w:val="hybridMultilevel"/>
     <w:tmpl w:val="B0AA1EFE"/>
@@ -10251,7 +10226,7 @@
 </file>
 
 <file path=word/styles.xml><?xml version="1.0" encoding="utf-8"?>
-<w:styles xmlns:mc="http://schemas.openxmlformats.org/markup-compatibility/2006" xmlns:r="http://schemas.openxmlformats.org/officeDocument/2006/relationships" xmlns:w="http://schemas.openxmlformats.org/wordprocessingml/2006/main" xmlns:w14="http://schemas.microsoft.com/office/word/2010/wordml" xmlns:w15="http://schemas.microsoft.com/office/word/2012/wordml" mc:Ignorable="w14 w15">
+<w:styles xmlns:mc="http://schemas.openxmlformats.org/markup-compatibility/2006" xmlns:r="http://schemas.openxmlformats.org/officeDocument/2006/relationships" xmlns:w="http://schemas.openxmlformats.org/wordprocessingml/2006/main" xmlns:w14="http://schemas.microsoft.com/office/word/2010/wordml" xmlns:w15="http://schemas.microsoft.com/office/word/2012/wordml" xmlns:w16cex="http://schemas.microsoft.com/office/word/2018/wordml/cex" xmlns:w16cid="http://schemas.microsoft.com/office/word/2016/wordml/cid" xmlns:w16="http://schemas.microsoft.com/office/word/2018/wordml" xmlns:w16sdtdh="http://schemas.microsoft.com/office/word/2020/wordml/sdtdatahash" xmlns:w16se="http://schemas.microsoft.com/office/word/2015/wordml/symex" mc:Ignorable="w14 w15 w16se w16cid w16 w16cex w16sdtdh">
   <w:docDefaults>
     <w:rPrDefault>
       <w:rPr>
@@ -10267,7 +10242,7 @@
       </w:pPr>
     </w:pPrDefault>
   </w:docDefaults>
-  <w:latentStyles w:defLockedState="0" w:defUIPriority="99" w:defSemiHidden="0" w:defUnhideWhenUsed="0" w:defQFormat="0" w:count="382">
+  <w:latentStyles w:defLockedState="0" w:defUIPriority="99" w:defSemiHidden="0" w:defUnhideWhenUsed="0" w:defQFormat="0" w:count="376">
     <w:lsdException w:name="Normal" w:uiPriority="0" w:qFormat="1"/>
     <w:lsdException w:name="heading 1" w:uiPriority="9" w:qFormat="1"/>
     <w:lsdException w:name="heading 2" w:semiHidden="1" w:uiPriority="9" w:unhideWhenUsed="1" w:qFormat="1"/>
@@ -10682,7 +10657,6 @@
       <w:spacing w:after="0" w:line="240" w:lineRule="auto"/>
     </w:pPr>
     <w:tblPr>
-      <w:tblInd w:w="0" w:type="dxa"/>
       <w:tblBorders>
         <w:top w:val="single" w:sz="4" w:space="0" w:color="auto"/>
         <w:left w:val="single" w:sz="4" w:space="0" w:color="auto"/>
@@ -10691,15 +10665,9 @@
         <w:insideH w:val="single" w:sz="4" w:space="0" w:color="auto"/>
         <w:insideV w:val="single" w:sz="4" w:space="0" w:color="auto"/>
       </w:tblBorders>
-      <w:tblCellMar>
-        <w:top w:w="0" w:type="dxa"/>
-        <w:left w:w="108" w:type="dxa"/>
-        <w:bottom w:w="0" w:type="dxa"/>
-        <w:right w:w="108" w:type="dxa"/>
-      </w:tblCellMar>
     </w:tblPr>
   </w:style>
-  <w:style w:type="paragraph" w:styleId="Pardeliste">
+  <w:style w:type="paragraph" w:styleId="Paragraphedeliste">
     <w:name w:val="List Paragraph"/>
     <w:basedOn w:val="Normal"/>
     <w:uiPriority w:val="34"/>
